--- a/trunk/Word filer/System Vision_New.docx
+++ b/trunk/Word filer/System Vision_New.docx
@@ -1816,15 +1816,13 @@
         <w:rPr>
           <w:rFonts w:cstheme="minorHAnsi"/>
         </w:rPr>
-        <w:t>es arv, og hvor de befin</w:t>
-      </w:r>
-      <w:bookmarkStart w:id="0" w:name="_GoBack"/>
-      <w:bookmarkEnd w:id="0"/>
+        <w:t>es arv, og hvor de befinder sig</w:t>
+      </w:r>
       <w:r>
         <w:rPr>
           <w:rFonts w:cstheme="minorHAnsi"/>
         </w:rPr>
-        <w:t>der sig</w:t>
+        <w:t>, dvs. hurtig adgang til data</w:t>
       </w:r>
     </w:p>
     <w:p>
@@ -1894,7 +1892,21 @@
         <w:rPr>
           <w:rFonts w:cstheme="minorHAnsi"/>
         </w:rPr>
-        <w:t>Information skal ikke længere skrives manuelt men i et IT system for at spare tid, undgå redundance og undgå information tab</w:t>
+        <w:t>Information skal ikke længere skrives manuelt</w:t>
+      </w:r>
+      <w:r>
+        <w:rPr>
+          <w:rFonts w:cstheme="minorHAnsi"/>
+        </w:rPr>
+        <w:t>,</w:t>
+      </w:r>
+      <w:bookmarkStart w:id="0" w:name="_GoBack"/>
+      <w:bookmarkEnd w:id="0"/>
+      <w:r>
+        <w:rPr>
+          <w:rFonts w:cstheme="minorHAnsi"/>
+        </w:rPr>
+        <w:t xml:space="preserve"> men i et IT system for at spare tid, undgå redundance og undgå information tab</w:t>
       </w:r>
     </w:p>
     <w:p>
@@ -2983,10 +2995,7 @@
         <w:t xml:space="preserve"> vise antallet</w:t>
       </w:r>
       <w:r>
-        <w:t>,</w:t>
-      </w:r>
-      <w:r>
-        <w:t xml:space="preserve"> type og kvaliteten af ​​mink der er blevet leveret til Copenhagen Fur</w:t>
+        <w:t>, type og kvaliteten af ​​mink der er blevet leveret til Copenhagen Fur</w:t>
       </w:r>
     </w:p>
     <w:p>

--- a/trunk/Word filer/System Vision_New.docx
+++ b/trunk/Word filer/System Vision_New.docx
@@ -4,7 +4,7 @@
   <w:body>
     <w:p>
       <w:pPr>
-        <w:pStyle w:val="Heading2"/>
+        <w:pStyle w:val="Overskrift2"/>
         <w:spacing w:before="0"/>
         <w:jc w:val="center"/>
         <w:rPr>
@@ -37,35 +37,69 @@
         <w:rPr>
           <w:rFonts w:asciiTheme="majorHAnsi" w:hAnsiTheme="majorHAnsi"/>
         </w:rPr>
-        <w:t xml:space="preserve">mål og afgrænsning af projektet af IT-system til Keld </w:t>
-      </w:r>
-      <w:proofErr w:type="spellStart"/>
-      <w:r>
-        <w:rPr>
-          <w:rFonts w:asciiTheme="majorHAnsi" w:hAnsiTheme="majorHAnsi"/>
-        </w:rPr>
-        <w:t>Js</w:t>
-      </w:r>
-      <w:proofErr w:type="spellEnd"/>
-      <w:r>
-        <w:rPr>
-          <w:rFonts w:asciiTheme="majorHAnsi" w:hAnsiTheme="majorHAnsi"/>
-        </w:rPr>
-        <w:t xml:space="preserve"> mink farm.</w:t>
-      </w:r>
-    </w:p>
-    <w:p>
-      <w:pPr>
-        <w:pStyle w:val="NoSpacing"/>
-        <w:rPr>
-          <w:rFonts w:asciiTheme="majorHAnsi" w:hAnsiTheme="majorHAnsi"/>
-        </w:rPr>
-      </w:pPr>
-      <w:r>
-        <w:rPr>
-          <w:rFonts w:asciiTheme="majorHAnsi" w:hAnsiTheme="majorHAnsi"/>
-        </w:rPr>
-        <w:t>Keld J er tilknyttet Copenhagen Fur, som er en international pels leverandør. Copenhagen fur er anerkendt for levering af høj kvalitet pels. De danske minkavlere er kendt for at producere en af de bedste pelskvalitet i verden, som kunderne er villige til at betale mere for. Derfor vil Keld J. mink farm gerne forsætte med at forbedre deres produktion kvalitet og skræddersy deres produktion efter efterspørgslen på markedet. Keld J. vil gerne være mere konkurrence dygtig fordi hans omsætning ikke kun er afhængig af pelsens kvalitet, med også efterspørgslen på markedet.</w:t>
+        <w:t>mål og afgrænsning af p</w:t>
+      </w:r>
+      <w:r>
+        <w:rPr>
+          <w:rFonts w:asciiTheme="majorHAnsi" w:hAnsiTheme="majorHAnsi"/>
+        </w:rPr>
+        <w:t>rojektet af IT-system til Kjeld</w:t>
+      </w:r>
+      <w:r>
+        <w:rPr>
+          <w:rFonts w:asciiTheme="majorHAnsi" w:hAnsiTheme="majorHAnsi"/>
+        </w:rPr>
+        <w:t>s mink farm.</w:t>
+      </w:r>
+    </w:p>
+    <w:p>
+      <w:pPr>
+        <w:pStyle w:val="Ingenafstand"/>
+        <w:rPr>
+          <w:rFonts w:asciiTheme="majorHAnsi" w:hAnsiTheme="majorHAnsi"/>
+        </w:rPr>
+      </w:pPr>
+      <w:r>
+        <w:rPr>
+          <w:rFonts w:asciiTheme="majorHAnsi" w:hAnsiTheme="majorHAnsi"/>
+        </w:rPr>
+        <w:t>K</w:t>
+      </w:r>
+      <w:r>
+        <w:rPr>
+          <w:rFonts w:asciiTheme="majorHAnsi" w:hAnsiTheme="majorHAnsi"/>
+        </w:rPr>
+        <w:t xml:space="preserve">jeld </w:t>
+      </w:r>
+      <w:r>
+        <w:rPr>
+          <w:rFonts w:asciiTheme="majorHAnsi" w:hAnsiTheme="majorHAnsi"/>
+        </w:rPr>
+        <w:t>er tilknyttet Copenhagen Fur, som er en international pels leverandør. Copenhagen fur er anerkendt for levering af høj kvalitet pels. De danske minkavlere er kendt for at producere en af de bedste pelskvalitet i verden, som kunderne er villige til at be</w:t>
+      </w:r>
+      <w:r>
+        <w:rPr>
+          <w:rFonts w:asciiTheme="majorHAnsi" w:hAnsiTheme="majorHAnsi"/>
+        </w:rPr>
+        <w:t>tale mere for. Derfor vil Kjeld</w:t>
+      </w:r>
+      <w:r>
+        <w:rPr>
+          <w:rFonts w:asciiTheme="majorHAnsi" w:hAnsiTheme="majorHAnsi"/>
+        </w:rPr>
+        <w:t>. mink farm gerne forsætte med at forbedre deres produktion kvalitet og skræddersy deres produktion efter ef</w:t>
+      </w:r>
+      <w:r>
+        <w:rPr>
+          <w:rFonts w:asciiTheme="majorHAnsi" w:hAnsiTheme="majorHAnsi"/>
+        </w:rPr>
+        <w:t>terspørgslen på markedet. Kjeld</w:t>
+      </w:r>
+      <w:r>
+        <w:rPr>
+          <w:rFonts w:asciiTheme="majorHAnsi" w:hAnsiTheme="majorHAnsi"/>
+        </w:rPr>
+        <w:t>. vil gerne være mere konkurrence dygtig fordi hans omsætning ikke kun er afhængig af pelsens kvalitet, med også efterspørgslen på markedet.</w:t>
       </w:r>
     </w:p>
     <w:p>
@@ -93,7 +127,39 @@
         <w:rPr>
           <w:rFonts w:asciiTheme="majorHAnsi" w:hAnsiTheme="majorHAnsi"/>
         </w:rPr>
-        <w:t>rive de overordnede krav til Keld J. mink farm. Systemet skal primært hjælpe ham til at holde styre på information omkring de minker i hans farm. Disse informationer</w:t>
+        <w:t>rive de overordned</w:t>
+      </w:r>
+      <w:r>
+        <w:rPr>
+          <w:rFonts w:asciiTheme="majorHAnsi" w:hAnsiTheme="majorHAnsi"/>
+        </w:rPr>
+        <w:t>e krav til Kjeld</w:t>
+      </w:r>
+      <w:r>
+        <w:rPr>
+          <w:rFonts w:asciiTheme="majorHAnsi" w:hAnsiTheme="majorHAnsi"/>
+        </w:rPr>
+        <w:t xml:space="preserve">. mink farm. Systemet skal primært hjælpe ham til at holde styre </w:t>
+      </w:r>
+      <w:r>
+        <w:rPr>
+          <w:rFonts w:asciiTheme="majorHAnsi" w:hAnsiTheme="majorHAnsi"/>
+        </w:rPr>
+        <w:t xml:space="preserve">på information omkring </w:t>
+      </w:r>
+      <w:proofErr w:type="gramStart"/>
+      <w:r>
+        <w:rPr>
+          <w:rFonts w:asciiTheme="majorHAnsi" w:hAnsiTheme="majorHAnsi"/>
+        </w:rPr>
+        <w:t>de mink</w:t>
+      </w:r>
+      <w:proofErr w:type="gramEnd"/>
+      <w:r>
+        <w:rPr>
+          <w:rFonts w:asciiTheme="majorHAnsi" w:hAnsiTheme="majorHAnsi"/>
+        </w:rPr>
+        <w:t xml:space="preserve"> i hans farm. Disse informationer</w:t>
       </w:r>
       <w:r>
         <w:rPr>
@@ -105,7 +171,13 @@
         <w:rPr>
           <w:rFonts w:asciiTheme="majorHAnsi" w:hAnsiTheme="majorHAnsi"/>
         </w:rPr>
-        <w:t xml:space="preserve">Keld J. til at forbedre kvalitet på mink produktion, </w:t>
+        <w:t>Kjeld</w:t>
+      </w:r>
+      <w:r>
+        <w:rPr>
+          <w:rFonts w:asciiTheme="majorHAnsi" w:hAnsiTheme="majorHAnsi"/>
+        </w:rPr>
+        <w:t xml:space="preserve">. til at forbedre kvalitet på mink produktion, </w:t>
       </w:r>
       <w:r>
         <w:rPr>
@@ -117,7 +189,7 @@
     <w:p/>
     <w:p>
       <w:pPr>
-        <w:pStyle w:val="Heading2"/>
+        <w:pStyle w:val="Overskrift2"/>
         <w:rPr>
           <w:sz w:val="28"/>
           <w:szCs w:val="28"/>
@@ -133,7 +205,7 @@
     </w:p>
     <w:p>
       <w:pPr>
-        <w:pStyle w:val="ListParagraph"/>
+        <w:pStyle w:val="Listeafsnit"/>
         <w:numPr>
           <w:ilvl w:val="0"/>
           <w:numId w:val="4"/>
@@ -173,15 +245,15 @@
     </w:p>
     <w:tbl>
       <w:tblPr>
-        <w:tblStyle w:val="LightGrid"/>
+        <w:tblStyle w:val="Lystgitter"/>
         <w:tblW w:w="0" w:type="auto"/>
         <w:tblLook w:val="04A0" w:firstRow="1" w:lastRow="0" w:firstColumn="1" w:lastColumn="0" w:noHBand="0" w:noVBand="1"/>
       </w:tblPr>
       <w:tblGrid>
-        <w:gridCol w:w="2093"/>
-        <w:gridCol w:w="1984"/>
-        <w:gridCol w:w="4253"/>
-        <w:gridCol w:w="1448"/>
+        <w:gridCol w:w="2026"/>
+        <w:gridCol w:w="1913"/>
+        <w:gridCol w:w="4009"/>
+        <w:gridCol w:w="1906"/>
       </w:tblGrid>
       <w:tr>
         <w:trPr>
@@ -335,7 +407,16 @@
               <w:cnfStyle w:val="000000100000" w:firstRow="0" w:lastRow="0" w:firstColumn="0" w:lastColumn="0" w:oddVBand="0" w:evenVBand="0" w:oddHBand="1" w:evenHBand="0" w:firstRowFirstColumn="0" w:firstRowLastColumn="0" w:lastRowFirstColumn="0" w:lastRowLastColumn="0"/>
             </w:pPr>
             <w:r>
-              <w:t>Keld</w:t>
+              <w:t>K</w:t>
+            </w:r>
+            <w:r>
+              <w:t>j</w:t>
+            </w:r>
+            <w:r>
+              <w:t>eld</w:t>
+            </w:r>
+            <w:r>
+              <w:t>/medarbejder</w:t>
             </w:r>
           </w:p>
         </w:tc>
@@ -456,7 +537,7 @@
               <w:cnfStyle w:val="000000010000" w:firstRow="0" w:lastRow="0" w:firstColumn="0" w:lastColumn="0" w:oddVBand="0" w:evenVBand="0" w:oddHBand="0" w:evenHBand="1" w:firstRowFirstColumn="0" w:firstRowLastColumn="0" w:lastRowFirstColumn="0" w:lastRowLastColumn="0"/>
             </w:pPr>
             <w:r>
-              <w:t>Dyrlæge</w:t>
+              <w:t>Kjeld/medarbejder</w:t>
             </w:r>
           </w:p>
         </w:tc>
@@ -560,7 +641,13 @@
               <w:t>K</w:t>
             </w:r>
             <w:r>
+              <w:t>j</w:t>
+            </w:r>
+            <w:r>
               <w:t>eld</w:t>
+            </w:r>
+            <w:r>
+              <w:t>/medarbejder</w:t>
             </w:r>
           </w:p>
         </w:tc>
@@ -725,15 +812,10 @@
               <w:t>K</w:t>
             </w:r>
             <w:r>
+              <w:t>j</w:t>
+            </w:r>
+            <w:r>
               <w:t>eld</w:t>
-            </w:r>
-          </w:p>
-          <w:p>
-            <w:pPr>
-              <w:cnfStyle w:val="000000010000" w:firstRow="0" w:lastRow="0" w:firstColumn="0" w:lastColumn="0" w:oddVBand="0" w:evenVBand="0" w:oddHBand="0" w:evenHBand="1" w:firstRowFirstColumn="0" w:firstRowLastColumn="0" w:lastRowFirstColumn="0" w:lastRowLastColumn="0"/>
-            </w:pPr>
-            <w:r>
-              <w:t>Medarbejder</w:t>
             </w:r>
           </w:p>
         </w:tc>
@@ -841,7 +923,13 @@
               <w:cnfStyle w:val="000000100000" w:firstRow="0" w:lastRow="0" w:firstColumn="0" w:lastColumn="0" w:oddVBand="0" w:evenVBand="0" w:oddHBand="1" w:evenHBand="0" w:firstRowFirstColumn="0" w:firstRowLastColumn="0" w:lastRowFirstColumn="0" w:lastRowLastColumn="0"/>
             </w:pPr>
             <w:r>
-              <w:t>Keld</w:t>
+              <w:t>K</w:t>
+            </w:r>
+            <w:r>
+              <w:t>j</w:t>
+            </w:r>
+            <w:r>
+              <w:t>eld</w:t>
             </w:r>
           </w:p>
           <w:p>
@@ -857,7 +945,7 @@
     </w:tbl>
     <w:p>
       <w:pPr>
-        <w:pStyle w:val="Heading2"/>
+        <w:pStyle w:val="Overskrift2"/>
         <w:rPr>
           <w:sz w:val="22"/>
           <w:szCs w:val="22"/>
@@ -918,6 +1006,12 @@
         <w:rPr>
           <w:i/>
         </w:rPr>
+        <w:t>j</w:t>
+      </w:r>
+      <w:r>
+        <w:rPr>
+          <w:i/>
+        </w:rPr>
         <w:t>eld modtager nye mink</w:t>
       </w:r>
       <w:r>
@@ -947,7 +1041,19 @@
         <w:rPr>
           <w:i/>
         </w:rPr>
-        <w:t xml:space="preserve">Keld </w:t>
+        <w:t>K</w:t>
+      </w:r>
+      <w:r>
+        <w:rPr>
+          <w:i/>
+        </w:rPr>
+        <w:t>j</w:t>
+      </w:r>
+      <w:r>
+        <w:rPr>
+          <w:i/>
+        </w:rPr>
+        <w:t xml:space="preserve">eld </w:t>
       </w:r>
       <w:r>
         <w:rPr>
@@ -1438,7 +1544,7 @@
     </w:p>
     <w:p>
       <w:pPr>
-        <w:pStyle w:val="ListParagraph"/>
+        <w:pStyle w:val="Listeafsnit"/>
         <w:numPr>
           <w:ilvl w:val="0"/>
           <w:numId w:val="3"/>
@@ -1458,7 +1564,7 @@
     </w:p>
     <w:p>
       <w:pPr>
-        <w:pStyle w:val="ListParagraph"/>
+        <w:pStyle w:val="Listeafsnit"/>
         <w:rPr>
           <w:rStyle w:val="hps"/>
         </w:rPr>
@@ -1478,7 +1584,7 @@
     </w:p>
     <w:p>
       <w:pPr>
-        <w:pStyle w:val="ListParagraph"/>
+        <w:pStyle w:val="Listeafsnit"/>
         <w:rPr>
           <w:rStyle w:val="hps"/>
         </w:rPr>
@@ -1498,7 +1604,7 @@
     </w:p>
     <w:p>
       <w:pPr>
-        <w:pStyle w:val="ListParagraph"/>
+        <w:pStyle w:val="Listeafsnit"/>
         <w:rPr>
           <w:rStyle w:val="hps"/>
         </w:rPr>
@@ -1512,15 +1618,15 @@
     </w:p>
     <w:p>
       <w:pPr>
-        <w:pStyle w:val="ListParagraph"/>
-        <w:rPr>
-          <w:rStyle w:val="hps"/>
-        </w:rPr>
-      </w:pPr>
-    </w:p>
-    <w:p>
-      <w:pPr>
-        <w:pStyle w:val="ListParagraph"/>
+        <w:pStyle w:val="Listeafsnit"/>
+        <w:rPr>
+          <w:rStyle w:val="hps"/>
+        </w:rPr>
+      </w:pPr>
+    </w:p>
+    <w:p>
+      <w:pPr>
+        <w:pStyle w:val="Listeafsnit"/>
         <w:numPr>
           <w:ilvl w:val="0"/>
           <w:numId w:val="3"/>
@@ -1540,7 +1646,7 @@
     </w:p>
     <w:p>
       <w:pPr>
-        <w:pStyle w:val="ListParagraph"/>
+        <w:pStyle w:val="Listeafsnit"/>
         <w:rPr>
           <w:rStyle w:val="hps"/>
         </w:rPr>
@@ -1566,7 +1672,7 @@
     </w:p>
     <w:p>
       <w:pPr>
-        <w:pStyle w:val="ListParagraph"/>
+        <w:pStyle w:val="Listeafsnit"/>
         <w:rPr>
           <w:rStyle w:val="hps"/>
         </w:rPr>
@@ -1604,15 +1710,15 @@
     </w:p>
     <w:p>
       <w:pPr>
-        <w:pStyle w:val="ListParagraph"/>
-        <w:rPr>
-          <w:rStyle w:val="hps"/>
-        </w:rPr>
-      </w:pPr>
-    </w:p>
-    <w:p>
-      <w:pPr>
-        <w:pStyle w:val="ListParagraph"/>
+        <w:pStyle w:val="Listeafsnit"/>
+        <w:rPr>
+          <w:rStyle w:val="hps"/>
+        </w:rPr>
+      </w:pPr>
+    </w:p>
+    <w:p>
+      <w:pPr>
+        <w:pStyle w:val="Listeafsnit"/>
         <w:rPr>
           <w:rStyle w:val="hps"/>
         </w:rPr>
@@ -1626,7 +1732,7 @@
     </w:p>
     <w:p>
       <w:pPr>
-        <w:pStyle w:val="ListParagraph"/>
+        <w:pStyle w:val="Listeafsnit"/>
         <w:numPr>
           <w:ilvl w:val="0"/>
           <w:numId w:val="3"/>
@@ -1646,7 +1752,7 @@
     </w:p>
     <w:p>
       <w:pPr>
-        <w:pStyle w:val="ListParagraph"/>
+        <w:pStyle w:val="Listeafsnit"/>
         <w:rPr>
           <w:rStyle w:val="hps"/>
           <w:rFonts w:cstheme="minorHAnsi"/>
@@ -1664,14 +1770,14 @@
           <w:rStyle w:val="hps"/>
           <w:rFonts w:cstheme="minorHAnsi"/>
         </w:rPr>
-        <w:t xml:space="preserve"> ikke ned </w:t>
+        <w:t xml:space="preserve"> ikke nedskrevne</w:t>
       </w:r>
       <w:r>
         <w:rPr>
           <w:rStyle w:val="hps"/>
           <w:rFonts w:cstheme="minorHAnsi"/>
         </w:rPr>
-        <w:t>skrevet informationer, fordi de</w:t>
+        <w:t xml:space="preserve"> informationer, fordi de</w:t>
       </w:r>
       <w:r>
         <w:rPr>
@@ -1683,7 +1789,7 @@
     </w:p>
     <w:p>
       <w:pPr>
-        <w:pStyle w:val="ListParagraph"/>
+        <w:pStyle w:val="Listeafsnit"/>
         <w:rPr>
           <w:rFonts w:cstheme="minorHAnsi"/>
         </w:rPr>
@@ -1693,55 +1799,40 @@
           <w:rStyle w:val="hps"/>
           <w:rFonts w:cstheme="minorHAnsi"/>
         </w:rPr>
-        <w:t xml:space="preserve">Det er svært at </w:t>
-      </w:r>
-      <w:proofErr w:type="gramStart"/>
-      <w:r>
-        <w:rPr>
-          <w:rStyle w:val="hps"/>
+        <w:t>Det er svært at få</w:t>
+      </w:r>
+      <w:r>
+        <w:rPr>
           <w:rFonts w:cstheme="minorHAnsi"/>
         </w:rPr>
-        <w:t xml:space="preserve">få </w:t>
+        <w:t xml:space="preserve"> et hurtig overblik af hvilken mink racer sidder hvor og hv</w:t>
       </w:r>
       <w:r>
         <w:rPr>
           <w:rFonts w:cstheme="minorHAnsi"/>
         </w:rPr>
-        <w:t xml:space="preserve"> et</w:t>
-      </w:r>
-      <w:proofErr w:type="gramEnd"/>
-      <w:r>
+        <w:t>ilken kvalitet de hver især har.</w:t>
+      </w:r>
+    </w:p>
+    <w:p>
+      <w:pPr>
+        <w:pStyle w:val="Listeafsnit"/>
         <w:rPr>
           <w:rFonts w:cstheme="minorHAnsi"/>
         </w:rPr>
-        <w:t xml:space="preserve"> hurtig overblik af hvilken mink racer sidder hvor og hv</w:t>
-      </w:r>
-      <w:r>
+      </w:pPr>
+    </w:p>
+    <w:p>
+      <w:pPr>
+        <w:pStyle w:val="Listeafsnit"/>
         <w:rPr>
           <w:rFonts w:cstheme="minorHAnsi"/>
         </w:rPr>
-        <w:t>ilken kvalitet de hver især har.</w:t>
-      </w:r>
-    </w:p>
-    <w:p>
-      <w:pPr>
-        <w:pStyle w:val="ListParagraph"/>
-        <w:rPr>
-          <w:rFonts w:cstheme="minorHAnsi"/>
-        </w:rPr>
-      </w:pPr>
-    </w:p>
-    <w:p>
-      <w:pPr>
-        <w:pStyle w:val="ListParagraph"/>
-        <w:rPr>
-          <w:rFonts w:cstheme="minorHAnsi"/>
-        </w:rPr>
-      </w:pPr>
-    </w:p>
-    <w:p>
-      <w:pPr>
-        <w:pStyle w:val="ListParagraph"/>
+      </w:pPr>
+    </w:p>
+    <w:p>
+      <w:pPr>
+        <w:pStyle w:val="Listeafsnit"/>
         <w:numPr>
           <w:ilvl w:val="0"/>
           <w:numId w:val="4"/>
@@ -1765,7 +1856,7 @@
     </w:p>
     <w:p>
       <w:pPr>
-        <w:pStyle w:val="ListParagraph"/>
+        <w:pStyle w:val="Listeafsnit"/>
         <w:keepLines/>
         <w:numPr>
           <w:ilvl w:val="0"/>
@@ -1794,7 +1885,7 @@
     </w:p>
     <w:p>
       <w:pPr>
-        <w:pStyle w:val="ListParagraph"/>
+        <w:pStyle w:val="Listeafsnit"/>
         <w:keepLines/>
         <w:numPr>
           <w:ilvl w:val="0"/>
@@ -1827,7 +1918,7 @@
     </w:p>
     <w:p>
       <w:pPr>
-        <w:pStyle w:val="ListParagraph"/>
+        <w:pStyle w:val="Listeafsnit"/>
         <w:keepLines/>
         <w:numPr>
           <w:ilvl w:val="0"/>
@@ -1877,7 +1968,7 @@
     </w:p>
     <w:p>
       <w:pPr>
-        <w:pStyle w:val="ListParagraph"/>
+        <w:pStyle w:val="Listeafsnit"/>
         <w:keepLines/>
         <w:numPr>
           <w:ilvl w:val="0"/>
@@ -1900,8 +1991,6 @@
         </w:rPr>
         <w:t>,</w:t>
       </w:r>
-      <w:bookmarkStart w:id="0" w:name="_GoBack"/>
-      <w:bookmarkEnd w:id="0"/>
       <w:r>
         <w:rPr>
           <w:rFonts w:cstheme="minorHAnsi"/>
@@ -1973,15 +2062,15 @@
     </w:p>
     <w:tbl>
       <w:tblPr>
-        <w:tblStyle w:val="LightGrid"/>
+        <w:tblStyle w:val="Lystgitter"/>
         <w:tblW w:w="0" w:type="auto"/>
         <w:tblLook w:val="04A0" w:firstRow="1" w:lastRow="0" w:firstColumn="1" w:lastColumn="0" w:noHBand="0" w:noVBand="1"/>
       </w:tblPr>
       <w:tblGrid>
-        <w:gridCol w:w="2093"/>
-        <w:gridCol w:w="1984"/>
-        <w:gridCol w:w="4253"/>
-        <w:gridCol w:w="1476"/>
+        <w:gridCol w:w="2026"/>
+        <w:gridCol w:w="1913"/>
+        <w:gridCol w:w="4009"/>
+        <w:gridCol w:w="1906"/>
       </w:tblGrid>
       <w:tr>
         <w:trPr>
@@ -2143,7 +2232,16 @@
               <w:cnfStyle w:val="000000100000" w:firstRow="0" w:lastRow="0" w:firstColumn="0" w:lastColumn="0" w:oddVBand="0" w:evenVBand="0" w:oddHBand="1" w:evenHBand="0" w:firstRowFirstColumn="0" w:firstRowLastColumn="0" w:lastRowFirstColumn="0" w:lastRowLastColumn="0"/>
             </w:pPr>
             <w:r>
-              <w:t>Keld</w:t>
+              <w:t>K</w:t>
+            </w:r>
+            <w:r>
+              <w:t>j</w:t>
+            </w:r>
+            <w:r>
+              <w:t>eld</w:t>
+            </w:r>
+            <w:r>
+              <w:t>/medarbejder</w:t>
             </w:r>
           </w:p>
         </w:tc>
@@ -2266,10 +2364,16 @@
               <w:cnfStyle w:val="000000010000" w:firstRow="0" w:lastRow="0" w:firstColumn="0" w:lastColumn="0" w:oddVBand="0" w:evenVBand="0" w:oddHBand="0" w:evenHBand="1" w:firstRowFirstColumn="0" w:firstRowLastColumn="0" w:lastRowFirstColumn="0" w:lastRowLastColumn="0"/>
             </w:pPr>
             <w:r>
-              <w:t>Dyrlæge</w:t>
-            </w:r>
-            <w:r>
-              <w:t>/Keld</w:t>
+              <w:t>K</w:t>
+            </w:r>
+            <w:r>
+              <w:t>j</w:t>
+            </w:r>
+            <w:r>
+              <w:t>eld</w:t>
+            </w:r>
+            <w:r>
+              <w:t>/medarbejder</w:t>
             </w:r>
           </w:p>
         </w:tc>
@@ -2379,7 +2483,13 @@
               <w:cnfStyle w:val="000000100000" w:firstRow="0" w:lastRow="0" w:firstColumn="0" w:lastColumn="0" w:oddVBand="0" w:evenVBand="0" w:oddHBand="1" w:evenHBand="0" w:firstRowFirstColumn="0" w:firstRowLastColumn="0" w:lastRowFirstColumn="0" w:lastRowLastColumn="0"/>
             </w:pPr>
             <w:r>
-              <w:t>Keld</w:t>
+              <w:t>K</w:t>
+            </w:r>
+            <w:r>
+              <w:t>j</w:t>
+            </w:r>
+            <w:r>
+              <w:t>eld</w:t>
             </w:r>
             <w:r>
               <w:t>/ Medarbejder</w:t>
@@ -2515,9 +2625,12 @@
           <w:p>
             <w:pPr>
               <w:cnfStyle w:val="000000010000" w:firstRow="0" w:lastRow="0" w:firstColumn="0" w:lastColumn="0" w:oddVBand="0" w:evenVBand="0" w:oddHBand="0" w:evenHBand="1" w:firstRowFirstColumn="0" w:firstRowLastColumn="0" w:lastRowFirstColumn="0" w:lastRowLastColumn="0"/>
-            </w:pPr>
-            <w:r>
-              <w:t>Medarbejder</w:t>
+              <w:rPr>
+                <w:b/>
+              </w:rPr>
+            </w:pPr>
+            <w:r>
+              <w:t>Kjeld</w:t>
             </w:r>
           </w:p>
         </w:tc>
@@ -2661,8 +2774,16 @@
             <w:pPr>
               <w:cnfStyle w:val="000000100000" w:firstRow="0" w:lastRow="0" w:firstColumn="0" w:lastColumn="0" w:oddVBand="0" w:evenVBand="0" w:oddHBand="1" w:evenHBand="0" w:firstRowFirstColumn="0" w:firstRowLastColumn="0" w:lastRowFirstColumn="0" w:lastRowLastColumn="0"/>
             </w:pPr>
-            <w:r>
-              <w:t xml:space="preserve">Copenhagen Fur </w:t>
+            <w:proofErr w:type="spellStart"/>
+            <w:r>
+              <w:t>K</w:t>
+            </w:r>
+            <w:r>
+              <w:t>openhagen</w:t>
+            </w:r>
+            <w:proofErr w:type="spellEnd"/>
+            <w:r>
+              <w:t xml:space="preserve"> Fur </w:t>
             </w:r>
           </w:p>
         </w:tc>
@@ -2670,7 +2791,7 @@
     </w:tbl>
     <w:p>
       <w:pPr>
-        <w:pStyle w:val="Heading2"/>
+        <w:pStyle w:val="Overskrift2"/>
         <w:rPr>
           <w:sz w:val="22"/>
           <w:szCs w:val="22"/>
@@ -2681,12 +2802,13 @@
           <w:sz w:val="22"/>
           <w:szCs w:val="22"/>
         </w:rPr>
+        <w:lastRenderedPageBreak/>
         <w:t>Tabel 2</w:t>
       </w:r>
     </w:p>
     <w:p>
       <w:pPr>
-        <w:pStyle w:val="Heading2"/>
+        <w:pStyle w:val="Overskrift2"/>
         <w:rPr>
           <w:sz w:val="22"/>
           <w:szCs w:val="22"/>
@@ -2697,7 +2819,7 @@
     <w:p/>
     <w:p>
       <w:pPr>
-        <w:pStyle w:val="Heading2"/>
+        <w:pStyle w:val="Overskrift2"/>
         <w:rPr>
           <w:sz w:val="22"/>
           <w:szCs w:val="22"/>
@@ -2713,13 +2835,19 @@
     </w:p>
     <w:p>
       <w:pPr>
-        <w:pStyle w:val="NoSpacing"/>
-      </w:pPr>
-      <w:r>
-        <w:rPr>
-          <w:rFonts w:asciiTheme="majorHAnsi" w:hAnsiTheme="majorHAnsi"/>
-        </w:rPr>
-        <w:t xml:space="preserve">Interessenterne er Keld J. og hans medarbejder. De vil kunne være bedre til at få et </w:t>
+        <w:pStyle w:val="Ingenafstand"/>
+      </w:pPr>
+      <w:r>
+        <w:rPr>
+          <w:rFonts w:asciiTheme="majorHAnsi" w:hAnsiTheme="majorHAnsi"/>
+        </w:rPr>
+        <w:t>Interessenterne er Kjeld</w:t>
+      </w:r>
+      <w:r>
+        <w:rPr>
+          <w:rFonts w:asciiTheme="majorHAnsi" w:hAnsiTheme="majorHAnsi"/>
+        </w:rPr>
+        <w:t xml:space="preserve">. og hans medarbejder. De vil kunne være bedre til at få et </w:t>
       </w:r>
       <w:r>
         <w:rPr>
@@ -2737,7 +2865,19 @@
         <w:rPr>
           <w:rFonts w:asciiTheme="majorHAnsi" w:hAnsiTheme="majorHAnsi"/>
         </w:rPr>
-        <w:t xml:space="preserve">l give Keld og hans medarbejder hurtig adgang til information omkring mink i farmen, </w:t>
+        <w:t>l give K</w:t>
+      </w:r>
+      <w:r>
+        <w:rPr>
+          <w:rFonts w:asciiTheme="majorHAnsi" w:hAnsiTheme="majorHAnsi"/>
+        </w:rPr>
+        <w:t>j</w:t>
+      </w:r>
+      <w:r>
+        <w:rPr>
+          <w:rFonts w:asciiTheme="majorHAnsi" w:hAnsiTheme="majorHAnsi"/>
+        </w:rPr>
+        <w:t xml:space="preserve">eld og hans medarbejder hurtig adgang til information omkring mink i farmen, </w:t>
       </w:r>
       <w:r>
         <w:rPr>
@@ -2763,17 +2903,17 @@
     </w:p>
     <w:p>
       <w:pPr>
-        <w:pStyle w:val="NoSpacing"/>
-      </w:pPr>
-    </w:p>
-    <w:p>
-      <w:pPr>
-        <w:pStyle w:val="NoSpacing"/>
-      </w:pPr>
-    </w:p>
-    <w:p>
-      <w:pPr>
-        <w:pStyle w:val="Heading2"/>
+        <w:pStyle w:val="Ingenafstand"/>
+      </w:pPr>
+    </w:p>
+    <w:p>
+      <w:pPr>
+        <w:pStyle w:val="Ingenafstand"/>
+      </w:pPr>
+    </w:p>
+    <w:p>
+      <w:pPr>
+        <w:pStyle w:val="Overskrift2"/>
         <w:rPr>
           <w:sz w:val="22"/>
           <w:szCs w:val="22"/>
@@ -2789,7 +2929,7 @@
     </w:p>
     <w:p>
       <w:pPr>
-        <w:pStyle w:val="NoSpacing"/>
+        <w:pStyle w:val="Ingenafstand"/>
       </w:pPr>
       <w:r>
         <w:rPr>
@@ -2803,12 +2943,12 @@
     </w:p>
     <w:p>
       <w:pPr>
-        <w:pStyle w:val="NoSpacing"/>
-      </w:pPr>
-    </w:p>
-    <w:p>
-      <w:pPr>
-        <w:pStyle w:val="Heading2"/>
+        <w:pStyle w:val="Ingenafstand"/>
+      </w:pPr>
+    </w:p>
+    <w:p>
+      <w:pPr>
+        <w:pStyle w:val="Overskrift2"/>
         <w:rPr>
           <w:sz w:val="22"/>
           <w:szCs w:val="22"/>
@@ -2824,7 +2964,7 @@
     </w:p>
     <w:p>
       <w:pPr>
-        <w:pStyle w:val="NoSpacing"/>
+        <w:pStyle w:val="Ingenafstand"/>
         <w:rPr>
           <w:rFonts w:asciiTheme="majorHAnsi" w:hAnsiTheme="majorHAnsi"/>
         </w:rPr>
@@ -2859,34 +2999,28 @@
         <w:rPr>
           <w:rFonts w:asciiTheme="majorHAnsi" w:hAnsiTheme="majorHAnsi"/>
         </w:rPr>
-        <w:t xml:space="preserve"> der er kritiske for Keld </w:t>
-      </w:r>
-      <w:proofErr w:type="spellStart"/>
-      <w:r>
-        <w:rPr>
-          <w:rFonts w:asciiTheme="majorHAnsi" w:hAnsiTheme="majorHAnsi"/>
-        </w:rPr>
-        <w:t>Js</w:t>
-      </w:r>
-      <w:proofErr w:type="spellEnd"/>
-      <w:r>
-        <w:rPr>
-          <w:rFonts w:asciiTheme="majorHAnsi" w:hAnsiTheme="majorHAnsi"/>
-        </w:rPr>
-        <w:t>. Mink farm:</w:t>
-      </w:r>
-    </w:p>
-    <w:p>
-      <w:pPr>
-        <w:pStyle w:val="NoSpacing"/>
-        <w:rPr>
-          <w:rFonts w:asciiTheme="majorHAnsi" w:hAnsiTheme="majorHAnsi"/>
-        </w:rPr>
-      </w:pPr>
-    </w:p>
-    <w:p>
-      <w:pPr>
-        <w:pStyle w:val="NoSpacing"/>
+        <w:t> der er kritiske for Kjeld</w:t>
+      </w:r>
+      <w:r>
+        <w:rPr>
+          <w:rFonts w:asciiTheme="majorHAnsi" w:hAnsiTheme="majorHAnsi"/>
+        </w:rPr>
+        <w:t>s. Mink farm:</w:t>
+      </w:r>
+    </w:p>
+    <w:p>
+      <w:pPr>
+        <w:pStyle w:val="Ingenafstand"/>
+        <w:rPr>
+          <w:rFonts w:asciiTheme="majorHAnsi" w:hAnsiTheme="majorHAnsi"/>
+        </w:rPr>
+      </w:pPr>
+      <w:bookmarkStart w:id="0" w:name="_GoBack"/>
+      <w:bookmarkEnd w:id="0"/>
+    </w:p>
+    <w:p>
+      <w:pPr>
+        <w:pStyle w:val="Ingenafstand"/>
         <w:numPr>
           <w:ilvl w:val="0"/>
           <w:numId w:val="5"/>
@@ -2913,7 +3047,7 @@
     </w:p>
     <w:p>
       <w:pPr>
-        <w:pStyle w:val="NoSpacing"/>
+        <w:pStyle w:val="Ingenafstand"/>
         <w:numPr>
           <w:ilvl w:val="0"/>
           <w:numId w:val="5"/>
@@ -2943,7 +3077,7 @@
     </w:p>
     <w:p>
       <w:pPr>
-        <w:pStyle w:val="NoSpacing"/>
+        <w:pStyle w:val="Ingenafstand"/>
         <w:numPr>
           <w:ilvl w:val="0"/>
           <w:numId w:val="5"/>
@@ -2961,7 +3095,7 @@
     </w:p>
     <w:p>
       <w:pPr>
-        <w:pStyle w:val="NoSpacing"/>
+        <w:pStyle w:val="Ingenafstand"/>
         <w:numPr>
           <w:ilvl w:val="0"/>
           <w:numId w:val="5"/>
@@ -2982,7 +3116,7 @@
     </w:p>
     <w:p>
       <w:pPr>
-        <w:pStyle w:val="NoSpacing"/>
+        <w:pStyle w:val="Ingenafstand"/>
         <w:numPr>
           <w:ilvl w:val="0"/>
           <w:numId w:val="5"/>
@@ -3000,7 +3134,7 @@
     </w:p>
     <w:p>
       <w:pPr>
-        <w:pStyle w:val="NoSpacing"/>
+        <w:pStyle w:val="Ingenafstand"/>
         <w:numPr>
           <w:ilvl w:val="0"/>
           <w:numId w:val="5"/>
@@ -3012,23 +3146,23 @@
     </w:p>
     <w:p>
       <w:pPr>
-        <w:pStyle w:val="NoSpacing"/>
-        <w:rPr>
-          <w:rFonts w:asciiTheme="majorHAnsi" w:hAnsiTheme="majorHAnsi"/>
-        </w:rPr>
-      </w:pPr>
-    </w:p>
-    <w:p>
-      <w:pPr>
-        <w:pStyle w:val="NoSpacing"/>
-        <w:rPr>
-          <w:rFonts w:asciiTheme="majorHAnsi" w:hAnsiTheme="majorHAnsi"/>
-        </w:rPr>
-      </w:pPr>
-    </w:p>
-    <w:p>
-      <w:pPr>
-        <w:pStyle w:val="Heading2"/>
+        <w:pStyle w:val="Ingenafstand"/>
+        <w:rPr>
+          <w:rFonts w:asciiTheme="majorHAnsi" w:hAnsiTheme="majorHAnsi"/>
+        </w:rPr>
+      </w:pPr>
+    </w:p>
+    <w:p>
+      <w:pPr>
+        <w:pStyle w:val="Ingenafstand"/>
+        <w:rPr>
+          <w:rFonts w:asciiTheme="majorHAnsi" w:hAnsiTheme="majorHAnsi"/>
+        </w:rPr>
+      </w:pPr>
+    </w:p>
+    <w:p>
+      <w:pPr>
+        <w:pStyle w:val="Overskrift2"/>
         <w:rPr>
           <w:sz w:val="22"/>
           <w:szCs w:val="22"/>
@@ -3044,7 +3178,7 @@
     </w:p>
     <w:p>
       <w:pPr>
-        <w:pStyle w:val="NoSpacing"/>
+        <w:pStyle w:val="Ingenafstand"/>
         <w:numPr>
           <w:ilvl w:val="0"/>
           <w:numId w:val="6"/>
@@ -3062,7 +3196,7 @@
     </w:p>
     <w:p>
       <w:pPr>
-        <w:pStyle w:val="NoSpacing"/>
+        <w:pStyle w:val="Ingenafstand"/>
         <w:numPr>
           <w:ilvl w:val="0"/>
           <w:numId w:val="6"/>
@@ -3080,7 +3214,7 @@
     </w:p>
     <w:p>
       <w:pPr>
-        <w:pStyle w:val="NoSpacing"/>
+        <w:pStyle w:val="Ingenafstand"/>
         <w:numPr>
           <w:ilvl w:val="0"/>
           <w:numId w:val="6"/>
@@ -3098,7 +3232,7 @@
     </w:p>
     <w:p>
       <w:pPr>
-        <w:pStyle w:val="NoSpacing"/>
+        <w:pStyle w:val="Ingenafstand"/>
         <w:numPr>
           <w:ilvl w:val="0"/>
           <w:numId w:val="6"/>
@@ -3116,7 +3250,7 @@
     </w:p>
     <w:p>
       <w:pPr>
-        <w:pStyle w:val="NoSpacing"/>
+        <w:pStyle w:val="Ingenafstand"/>
         <w:numPr>
           <w:ilvl w:val="0"/>
           <w:numId w:val="6"/>
@@ -3134,7 +3268,7 @@
     </w:p>
     <w:p>
       <w:pPr>
-        <w:pStyle w:val="NoSpacing"/>
+        <w:pStyle w:val="Ingenafstand"/>
         <w:numPr>
           <w:ilvl w:val="0"/>
           <w:numId w:val="6"/>
@@ -3152,7 +3286,7 @@
     </w:p>
     <w:p>
       <w:pPr>
-        <w:pStyle w:val="NoSpacing"/>
+        <w:pStyle w:val="Ingenafstand"/>
       </w:pPr>
       <w:r>
         <w:t xml:space="preserve"> </w:t>
@@ -3175,6 +3309,27 @@
 <file path=word/numbering.xml><?xml version="1.0" encoding="utf-8"?>
 <w:numbering xmlns:wpc="http://schemas.microsoft.com/office/word/2010/wordprocessingCanvas" xmlns:mc="http://schemas.openxmlformats.org/markup-compatibility/2006" xmlns:o="urn:schemas-microsoft-com:office:office" xmlns:r="http://schemas.openxmlformats.org/officeDocument/2006/relationships" xmlns:m="http://schemas.openxmlformats.org/officeDocument/2006/math" xmlns:v="urn:schemas-microsoft-com:vml" xmlns:wp14="http://schemas.microsoft.com/office/word/2010/wordprocessingDrawing" xmlns:wp="http://schemas.openxmlformats.org/drawingml/2006/wordprocessingDrawing" xmlns:w10="urn:schemas-microsoft-com:office:word" xmlns:w="http://schemas.openxmlformats.org/wordprocessingml/2006/main" xmlns:w14="http://schemas.microsoft.com/office/word/2010/wordml" xmlns:wpg="http://schemas.microsoft.com/office/word/2010/wordprocessingGroup" xmlns:wpi="http://schemas.microsoft.com/office/word/2010/wordprocessingInk" xmlns:wne="http://schemas.microsoft.com/office/word/2006/wordml" xmlns:wps="http://schemas.microsoft.com/office/word/2010/wordprocessingShape" mc:Ignorable="w14 wp14">
   <w:abstractNum w:abstractNumId="0">
+    <w:nsid w:val="FFFFFF89"/>
+    <w:multiLevelType w:val="singleLevel"/>
+    <w:tmpl w:val="2560601C"/>
+    <w:lvl w:ilvl="0">
+      <w:start w:val="1"/>
+      <w:numFmt w:val="bullet"/>
+      <w:pStyle w:val="Opstilling-punkttegn"/>
+      <w:lvlText w:val=""/>
+      <w:lvlJc w:val="left"/>
+      <w:pPr>
+        <w:tabs>
+          <w:tab w:val="num" w:pos="360"/>
+        </w:tabs>
+        <w:ind w:left="360" w:hanging="360"/>
+      </w:pPr>
+      <w:rPr>
+        <w:rFonts w:ascii="Symbol" w:hAnsi="Symbol" w:hint="default"/>
+      </w:rPr>
+    </w:lvl>
+  </w:abstractNum>
+  <w:abstractNum w:abstractNumId="1">
     <w:nsid w:val="14361650"/>
     <w:multiLevelType w:val="hybridMultilevel"/>
     <w:tmpl w:val="FA60F60E"/>
@@ -3264,7 +3419,7 @@
       </w:pPr>
     </w:lvl>
   </w:abstractNum>
-  <w:abstractNum w:abstractNumId="1">
+  <w:abstractNum w:abstractNumId="2">
     <w:nsid w:val="34707224"/>
     <w:multiLevelType w:val="hybridMultilevel"/>
     <w:tmpl w:val="5D6A35DC"/>
@@ -3377,7 +3532,7 @@
       </w:rPr>
     </w:lvl>
   </w:abstractNum>
-  <w:abstractNum w:abstractNumId="2">
+  <w:abstractNum w:abstractNumId="3">
     <w:nsid w:val="55C825EA"/>
     <w:multiLevelType w:val="hybridMultilevel"/>
     <w:tmpl w:val="53929FD0"/>
@@ -3514,7 +3669,7 @@
       </w:rPr>
     </w:lvl>
   </w:abstractNum>
-  <w:abstractNum w:abstractNumId="3">
+  <w:abstractNum w:abstractNumId="4">
     <w:nsid w:val="5C805567"/>
     <w:multiLevelType w:val="hybridMultilevel"/>
     <w:tmpl w:val="19D8C3CC"/>
@@ -3654,7 +3809,7 @@
       </w:rPr>
     </w:lvl>
   </w:abstractNum>
-  <w:abstractNum w:abstractNumId="4">
+  <w:abstractNum w:abstractNumId="5">
     <w:nsid w:val="6F4A4050"/>
     <w:multiLevelType w:val="hybridMultilevel"/>
     <w:tmpl w:val="0C3A51A6"/>
@@ -3767,7 +3922,7 @@
       </w:rPr>
     </w:lvl>
   </w:abstractNum>
-  <w:abstractNum w:abstractNumId="5">
+  <w:abstractNum w:abstractNumId="6">
     <w:nsid w:val="78411643"/>
     <w:multiLevelType w:val="hybridMultilevel"/>
     <w:tmpl w:val="709A260E"/>
@@ -3881,22 +4036,25 @@
     </w:lvl>
   </w:abstractNum>
   <w:num w:numId="1">
+    <w:abstractNumId w:val="4"/>
+  </w:num>
+  <w:num w:numId="2">
     <w:abstractNumId w:val="3"/>
   </w:num>
-  <w:num w:numId="2">
+  <w:num w:numId="3">
+    <w:abstractNumId w:val="6"/>
+  </w:num>
+  <w:num w:numId="4">
+    <w:abstractNumId w:val="1"/>
+  </w:num>
+  <w:num w:numId="5">
+    <w:abstractNumId w:val="5"/>
+  </w:num>
+  <w:num w:numId="6">
     <w:abstractNumId w:val="2"/>
   </w:num>
-  <w:num w:numId="3">
-    <w:abstractNumId w:val="5"/>
-  </w:num>
-  <w:num w:numId="4">
+  <w:num w:numId="7">
     <w:abstractNumId w:val="0"/>
-  </w:num>
-  <w:num w:numId="5">
-    <w:abstractNumId w:val="4"/>
-  </w:num>
-  <w:num w:numId="6">
-    <w:abstractNumId w:val="1"/>
   </w:num>
 </w:numbering>
 </file>
@@ -4061,11 +4219,11 @@
     <w:name w:val="Normal"/>
     <w:qFormat/>
   </w:style>
-  <w:style w:type="paragraph" w:styleId="Heading1">
+  <w:style w:type="paragraph" w:styleId="Overskrift1">
     <w:name w:val="heading 1"/>
     <w:basedOn w:val="Normal"/>
     <w:next w:val="Normal"/>
-    <w:link w:val="Heading1Char"/>
+    <w:link w:val="Overskrift1Tegn"/>
     <w:uiPriority w:val="9"/>
     <w:qFormat/>
     <w:rsid w:val="00A2154D"/>
@@ -4084,11 +4242,11 @@
       <w:szCs w:val="28"/>
     </w:rPr>
   </w:style>
-  <w:style w:type="paragraph" w:styleId="Heading2">
+  <w:style w:type="paragraph" w:styleId="Overskrift2">
     <w:name w:val="heading 2"/>
     <w:basedOn w:val="Normal"/>
     <w:next w:val="Normal"/>
-    <w:link w:val="Heading2Char"/>
+    <w:link w:val="Overskrift2Tegn"/>
     <w:uiPriority w:val="9"/>
     <w:unhideWhenUsed/>
     <w:qFormat/>
@@ -4108,13 +4266,13 @@
       <w:szCs w:val="26"/>
     </w:rPr>
   </w:style>
-  <w:style w:type="character" w:default="1" w:styleId="DefaultParagraphFont">
+  <w:style w:type="character" w:default="1" w:styleId="Standardskrifttypeiafsnit">
     <w:name w:val="Default Paragraph Font"/>
     <w:uiPriority w:val="1"/>
     <w:semiHidden/>
     <w:unhideWhenUsed/>
   </w:style>
-  <w:style w:type="table" w:default="1" w:styleId="TableNormal">
+  <w:style w:type="table" w:default="1" w:styleId="Tabel-Normal">
     <w:name w:val="Normal Table"/>
     <w:uiPriority w:val="99"/>
     <w:semiHidden/>
@@ -4129,16 +4287,16 @@
       </w:tblCellMar>
     </w:tblPr>
   </w:style>
-  <w:style w:type="numbering" w:default="1" w:styleId="NoList">
+  <w:style w:type="numbering" w:default="1" w:styleId="Ingenoversigt">
     <w:name w:val="No List"/>
     <w:uiPriority w:val="99"/>
     <w:semiHidden/>
     <w:unhideWhenUsed/>
   </w:style>
-  <w:style w:type="character" w:customStyle="1" w:styleId="Heading2Char">
-    <w:name w:val="Heading 2 Char"/>
-    <w:basedOn w:val="DefaultParagraphFont"/>
-    <w:link w:val="Heading2"/>
+  <w:style w:type="character" w:customStyle="1" w:styleId="Overskrift2Tegn">
+    <w:name w:val="Overskrift 2 Tegn"/>
+    <w:basedOn w:val="Standardskrifttypeiafsnit"/>
+    <w:link w:val="Overskrift2"/>
     <w:uiPriority w:val="9"/>
     <w:rsid w:val="00BC2344"/>
     <w:rPr>
@@ -4150,7 +4308,7 @@
       <w:szCs w:val="26"/>
     </w:rPr>
   </w:style>
-  <w:style w:type="paragraph" w:styleId="NoSpacing">
+  <w:style w:type="paragraph" w:styleId="Ingenafstand">
     <w:name w:val="No Spacing"/>
     <w:uiPriority w:val="1"/>
     <w:qFormat/>
@@ -4159,9 +4317,9 @@
       <w:spacing w:after="0" w:line="240" w:lineRule="auto"/>
     </w:pPr>
   </w:style>
-  <w:style w:type="table" w:styleId="TableGrid">
+  <w:style w:type="table" w:styleId="Tabel-Gitter">
     <w:name w:val="Table Grid"/>
-    <w:basedOn w:val="TableNormal"/>
+    <w:basedOn w:val="Tabel-Normal"/>
     <w:uiPriority w:val="59"/>
     <w:rsid w:val="003C3AEF"/>
     <w:pPr>
@@ -4185,9 +4343,9 @@
       </w:tblCellMar>
     </w:tblPr>
   </w:style>
-  <w:style w:type="table" w:styleId="LightGrid">
+  <w:style w:type="table" w:styleId="Lystgitter">
     <w:name w:val="Light Grid"/>
-    <w:basedOn w:val="TableNormal"/>
+    <w:basedOn w:val="Tabel-Normal"/>
     <w:uiPriority w:val="62"/>
     <w:rsid w:val="00931DE8"/>
     <w:pPr>
@@ -4317,15 +4475,15 @@
   </w:style>
   <w:style w:type="character" w:customStyle="1" w:styleId="hps">
     <w:name w:val="hps"/>
-    <w:basedOn w:val="DefaultParagraphFont"/>
+    <w:basedOn w:val="Standardskrifttypeiafsnit"/>
     <w:rsid w:val="00DD5AEA"/>
   </w:style>
   <w:style w:type="character" w:customStyle="1" w:styleId="shorttext">
     <w:name w:val="short_text"/>
-    <w:basedOn w:val="DefaultParagraphFont"/>
+    <w:basedOn w:val="Standardskrifttypeiafsnit"/>
     <w:rsid w:val="00BD3EAE"/>
   </w:style>
-  <w:style w:type="paragraph" w:styleId="ListParagraph">
+  <w:style w:type="paragraph" w:styleId="Listeafsnit">
     <w:name w:val="List Paragraph"/>
     <w:basedOn w:val="Normal"/>
     <w:uiPriority w:val="34"/>
@@ -4336,10 +4494,10 @@
       <w:contextualSpacing/>
     </w:pPr>
   </w:style>
-  <w:style w:type="character" w:customStyle="1" w:styleId="Heading1Char">
-    <w:name w:val="Heading 1 Char"/>
-    <w:basedOn w:val="DefaultParagraphFont"/>
-    <w:link w:val="Heading1"/>
+  <w:style w:type="character" w:customStyle="1" w:styleId="Overskrift1Tegn">
+    <w:name w:val="Overskrift 1 Tegn"/>
+    <w:basedOn w:val="Standardskrifttypeiafsnit"/>
+    <w:link w:val="Overskrift1"/>
     <w:uiPriority w:val="9"/>
     <w:rsid w:val="00A2154D"/>
     <w:rPr>
@@ -4350,6 +4508,19 @@
       <w:sz w:val="28"/>
       <w:szCs w:val="28"/>
     </w:rPr>
+  </w:style>
+  <w:style w:type="paragraph" w:styleId="Opstilling-punkttegn">
+    <w:name w:val="List Bullet"/>
+    <w:basedOn w:val="Normal"/>
+    <w:uiPriority w:val="99"/>
+    <w:unhideWhenUsed/>
+    <w:rsid w:val="00F75B6D"/>
+    <w:pPr>
+      <w:numPr>
+        <w:numId w:val="7"/>
+      </w:numPr>
+      <w:contextualSpacing/>
+    </w:pPr>
   </w:style>
 </w:styles>
 </file>
@@ -4514,11 +4685,11 @@
     <w:name w:val="Normal"/>
     <w:qFormat/>
   </w:style>
-  <w:style w:type="paragraph" w:styleId="Heading1">
+  <w:style w:type="paragraph" w:styleId="Overskrift1">
     <w:name w:val="heading 1"/>
     <w:basedOn w:val="Normal"/>
     <w:next w:val="Normal"/>
-    <w:link w:val="Heading1Char"/>
+    <w:link w:val="Overskrift1Tegn"/>
     <w:uiPriority w:val="9"/>
     <w:qFormat/>
     <w:rsid w:val="00A2154D"/>
@@ -4537,11 +4708,11 @@
       <w:szCs w:val="28"/>
     </w:rPr>
   </w:style>
-  <w:style w:type="paragraph" w:styleId="Heading2">
+  <w:style w:type="paragraph" w:styleId="Overskrift2">
     <w:name w:val="heading 2"/>
     <w:basedOn w:val="Normal"/>
     <w:next w:val="Normal"/>
-    <w:link w:val="Heading2Char"/>
+    <w:link w:val="Overskrift2Tegn"/>
     <w:uiPriority w:val="9"/>
     <w:unhideWhenUsed/>
     <w:qFormat/>
@@ -4561,13 +4732,13 @@
       <w:szCs w:val="26"/>
     </w:rPr>
   </w:style>
-  <w:style w:type="character" w:default="1" w:styleId="DefaultParagraphFont">
+  <w:style w:type="character" w:default="1" w:styleId="Standardskrifttypeiafsnit">
     <w:name w:val="Default Paragraph Font"/>
     <w:uiPriority w:val="1"/>
     <w:semiHidden/>
     <w:unhideWhenUsed/>
   </w:style>
-  <w:style w:type="table" w:default="1" w:styleId="TableNormal">
+  <w:style w:type="table" w:default="1" w:styleId="Tabel-Normal">
     <w:name w:val="Normal Table"/>
     <w:uiPriority w:val="99"/>
     <w:semiHidden/>
@@ -4582,16 +4753,16 @@
       </w:tblCellMar>
     </w:tblPr>
   </w:style>
-  <w:style w:type="numbering" w:default="1" w:styleId="NoList">
+  <w:style w:type="numbering" w:default="1" w:styleId="Ingenoversigt">
     <w:name w:val="No List"/>
     <w:uiPriority w:val="99"/>
     <w:semiHidden/>
     <w:unhideWhenUsed/>
   </w:style>
-  <w:style w:type="character" w:customStyle="1" w:styleId="Heading2Char">
-    <w:name w:val="Heading 2 Char"/>
-    <w:basedOn w:val="DefaultParagraphFont"/>
-    <w:link w:val="Heading2"/>
+  <w:style w:type="character" w:customStyle="1" w:styleId="Overskrift2Tegn">
+    <w:name w:val="Overskrift 2 Tegn"/>
+    <w:basedOn w:val="Standardskrifttypeiafsnit"/>
+    <w:link w:val="Overskrift2"/>
     <w:uiPriority w:val="9"/>
     <w:rsid w:val="00BC2344"/>
     <w:rPr>
@@ -4603,7 +4774,7 @@
       <w:szCs w:val="26"/>
     </w:rPr>
   </w:style>
-  <w:style w:type="paragraph" w:styleId="NoSpacing">
+  <w:style w:type="paragraph" w:styleId="Ingenafstand">
     <w:name w:val="No Spacing"/>
     <w:uiPriority w:val="1"/>
     <w:qFormat/>
@@ -4612,9 +4783,9 @@
       <w:spacing w:after="0" w:line="240" w:lineRule="auto"/>
     </w:pPr>
   </w:style>
-  <w:style w:type="table" w:styleId="TableGrid">
+  <w:style w:type="table" w:styleId="Tabel-Gitter">
     <w:name w:val="Table Grid"/>
-    <w:basedOn w:val="TableNormal"/>
+    <w:basedOn w:val="Tabel-Normal"/>
     <w:uiPriority w:val="59"/>
     <w:rsid w:val="003C3AEF"/>
     <w:pPr>
@@ -4638,9 +4809,9 @@
       </w:tblCellMar>
     </w:tblPr>
   </w:style>
-  <w:style w:type="table" w:styleId="LightGrid">
+  <w:style w:type="table" w:styleId="Lystgitter">
     <w:name w:val="Light Grid"/>
-    <w:basedOn w:val="TableNormal"/>
+    <w:basedOn w:val="Tabel-Normal"/>
     <w:uiPriority w:val="62"/>
     <w:rsid w:val="00931DE8"/>
     <w:pPr>
@@ -4770,15 +4941,15 @@
   </w:style>
   <w:style w:type="character" w:customStyle="1" w:styleId="hps">
     <w:name w:val="hps"/>
-    <w:basedOn w:val="DefaultParagraphFont"/>
+    <w:basedOn w:val="Standardskrifttypeiafsnit"/>
     <w:rsid w:val="00DD5AEA"/>
   </w:style>
   <w:style w:type="character" w:customStyle="1" w:styleId="shorttext">
     <w:name w:val="short_text"/>
-    <w:basedOn w:val="DefaultParagraphFont"/>
+    <w:basedOn w:val="Standardskrifttypeiafsnit"/>
     <w:rsid w:val="00BD3EAE"/>
   </w:style>
-  <w:style w:type="paragraph" w:styleId="ListParagraph">
+  <w:style w:type="paragraph" w:styleId="Listeafsnit">
     <w:name w:val="List Paragraph"/>
     <w:basedOn w:val="Normal"/>
     <w:uiPriority w:val="34"/>
@@ -4789,10 +4960,10 @@
       <w:contextualSpacing/>
     </w:pPr>
   </w:style>
-  <w:style w:type="character" w:customStyle="1" w:styleId="Heading1Char">
-    <w:name w:val="Heading 1 Char"/>
-    <w:basedOn w:val="DefaultParagraphFont"/>
-    <w:link w:val="Heading1"/>
+  <w:style w:type="character" w:customStyle="1" w:styleId="Overskrift1Tegn">
+    <w:name w:val="Overskrift 1 Tegn"/>
+    <w:basedOn w:val="Standardskrifttypeiafsnit"/>
+    <w:link w:val="Overskrift1"/>
     <w:uiPriority w:val="9"/>
     <w:rsid w:val="00A2154D"/>
     <w:rPr>
@@ -4803,6 +4974,19 @@
       <w:sz w:val="28"/>
       <w:szCs w:val="28"/>
     </w:rPr>
+  </w:style>
+  <w:style w:type="paragraph" w:styleId="Opstilling-punkttegn">
+    <w:name w:val="List Bullet"/>
+    <w:basedOn w:val="Normal"/>
+    <w:uiPriority w:val="99"/>
+    <w:unhideWhenUsed/>
+    <w:rsid w:val="00F75B6D"/>
+    <w:pPr>
+      <w:numPr>
+        <w:numId w:val="7"/>
+      </w:numPr>
+      <w:contextualSpacing/>
+    </w:pPr>
   </w:style>
 </w:styles>
 </file>
